--- a/docs/架构设计文档.docx
+++ b/docs/架构设计文档.docx
@@ -461,6 +461,35 @@
     </w:p>
     <w:p>
       <w:pPr>
+        <w:spacing w:before="120" w:after="120" w:line="288" w:lineRule="auto"/>
+        <w:ind w:left="0"/>
+        <w:jc w:val="left"/>
+      </w:pPr>
+      <w:r>
+        <w:rPr>
+          <w:rFonts w:eastAsia="等线" w:ascii="Arial" w:cs="Arial" w:hAnsi="Arial"/>
+          <w:b w:val="true"/>
+          <w:sz w:val="22"/>
+        </w:rPr>
+        <w:t>Gitgle</w:t>
+      </w:r>
+      <w:r>
+        <w:rPr>
+          <w:rFonts w:eastAsia="等线" w:ascii="Arial" w:cs="Arial" w:hAnsi="Arial"/>
+          <w:sz w:val="22"/>
+        </w:rPr>
+        <w:t xml:space="preserve"> </w:t>
+      </w:r>
+      <w:r>
+        <w:rPr>
+          <w:rFonts w:eastAsia="等线" w:ascii="Arial" w:cs="Arial" w:hAnsi="Arial"/>
+          <w:sz w:val="22"/>
+        </w:rPr>
+        <w:t>使用微服务架构。接入层使用Nginx做后端服务流量网关 ，并使用SpringCloud Gateway做微服务业务网关，对请求进行负载均衡，统一鉴权等操作。API层则使用SpringMVC框架，专注于提供Restful API与前端交互并对后端Rpc接口进行聚合。业务层也是核心层，采用Springboot + Dubbo简化开发，通过Rpc接口和Kafka进行服务间的通信。平台能力则使用了Github API以及星火大模型以及其他云服务。基础设施则由我们维护缓存、数据库、消息队列、任务调度等组件。</w:t>
+      </w:r>
+    </w:p>
+    <w:p>
+      <w:pPr>
         <w:pStyle w:val="2"/>
         <w:spacing w:before="320" w:after="120" w:line="288" w:lineRule="auto"/>
         <w:ind w:left="0"/>
@@ -522,6 +551,35 @@
     </w:p>
     <w:p>
       <w:pPr>
+        <w:spacing w:before="120" w:after="120" w:line="288" w:lineRule="auto"/>
+        <w:ind w:left="0"/>
+        <w:jc w:val="left"/>
+      </w:pPr>
+      <w:r>
+        <w:rPr>
+          <w:rFonts w:eastAsia="等线" w:ascii="Arial" w:cs="Arial" w:hAnsi="Arial"/>
+          <w:b w:val="true"/>
+          <w:sz w:val="22"/>
+        </w:rPr>
+        <w:t>Gitgle</w:t>
+      </w:r>
+      <w:r>
+        <w:rPr>
+          <w:rFonts w:eastAsia="等线" w:ascii="Arial" w:cs="Arial" w:hAnsi="Arial"/>
+          <w:sz w:val="22"/>
+        </w:rPr>
+        <w:t xml:space="preserve"> </w:t>
+      </w:r>
+      <w:r>
+        <w:rPr>
+          <w:rFonts w:eastAsia="等线" w:ascii="Arial" w:cs="Arial" w:hAnsi="Arial"/>
+          <w:sz w:val="22"/>
+        </w:rPr>
+        <w:t>整体采用Springboot开发，使用网关对请求进行代理和分发，并使用Nacos进行服务的发现和注册，以及作为配置中心。后端服务通过Xxl-Job任务调度通过Github API获取Github数据，同时也会由一些被动获取数据的触发策略，保证业务数据获取的效率。推测服务依赖星火大模型。整个系统使用Redis对热门数据进行缓存，提升接口访问性能，增强用户体验。同时我们使用Prometheus和Grafana实现了系统运行状态的可视化监控和报警，旨在提前发现系统问题，及时修复以避免损失。</w:t>
+      </w:r>
+    </w:p>
+    <w:p>
+      <w:pPr>
         <w:pStyle w:val="1"/>
         <w:spacing w:before="380" w:after="140" w:line="288" w:lineRule="auto"/>
         <w:ind w:left="0"/>
@@ -863,7 +921,7 @@
           <w:rFonts w:eastAsia="等线" w:ascii="Arial" w:cs="Arial" w:hAnsi="Arial"/>
           <w:sz w:val="22"/>
         </w:rPr>
-        <w:t>user-service：负责用户注册登录和管理账户信息</w:t>
+        <w:t>user-service：负责用户注册登录和管理账户信息，以及负责接收计算和推测模块的结果消息进行数据更新</w:t>
       </w:r>
     </w:p>
     <w:p>
@@ -897,7 +955,7 @@
           <w:rFonts w:eastAsia="等线" w:ascii="Arial" w:cs="Arial" w:hAnsi="Arial"/>
           <w:sz w:val="22"/>
         </w:rPr>
-        <w:t>talentrank-service：负责计算开发者的talentrank得分</w:t>
+        <w:t>talentrank-service：负责计算开发者的TalentRank，并将结果下发给用户服务</w:t>
       </w:r>
     </w:p>
     <w:p>
@@ -914,7 +972,7 @@
           <w:rFonts w:eastAsia="等线" w:ascii="Arial" w:cs="Arial" w:hAnsi="Arial"/>
           <w:sz w:val="22"/>
         </w:rPr>
-        <w:t>nation-service：负责推测开发者的nation</w:t>
+        <w:t>nation-service：负责推测开发者的nation，并将结果下发给用户服务</w:t>
       </w:r>
     </w:p>
     <w:p>
@@ -931,7 +989,7 @@
           <w:rFonts w:eastAsia="等线" w:ascii="Arial" w:cs="Arial" w:hAnsi="Arial"/>
           <w:sz w:val="22"/>
         </w:rPr>
-        <w:t>domain-service：负责推测开发者的领域</w:t>
+        <w:t>domain-service：负责推测开发者的领域，并将结果下发给用户服务</w:t>
       </w:r>
     </w:p>
     <w:p>
@@ -985,7 +1043,7 @@
           <w:b w:val="true"/>
           <w:sz w:val="30"/>
         </w:rPr>
-        <w:t>gateway-service</w:t>
+        <w:t>5.2.1 gateway-service</w:t>
       </w:r>
       <w:bookmarkEnd w:id="14"/>
     </w:p>
@@ -1018,7 +1076,7 @@
           <w:b w:val="true"/>
           <w:sz w:val="30"/>
         </w:rPr>
-        <w:t>api-service</w:t>
+        <w:t>5.2.2 api-service</w:t>
       </w:r>
       <w:bookmarkEnd w:id="15"/>
     </w:p>
@@ -1051,7 +1109,7 @@
           <w:b w:val="true"/>
           <w:sz w:val="30"/>
         </w:rPr>
-        <w:t>data-service</w:t>
+        <w:t>5.2.3 data-service</w:t>
       </w:r>
       <w:bookmarkEnd w:id="16"/>
     </w:p>
@@ -1224,7 +1282,7 @@
       <w:r>
         <w:drawing>
           <wp:inline distT="0" distR="0" distB="0" distL="0">
-            <wp:extent cx="5257800" cy="3562350"/>
+            <wp:extent cx="5257800" cy="3248025"/>
             <wp:docPr id="3" name="Drawing 3" descr=""/>
             <a:graphic xmlns:a="http://schemas.openxmlformats.org/drawingml/2006/main">
               <a:graphicData uri="http://schemas.openxmlformats.org/drawingml/2006/picture">
@@ -1244,7 +1302,7 @@
                   <pic:spPr>
                     <a:xfrm>
                       <a:off x="0" y="0"/>
-                      <a:ext cx="5257800" cy="3562350"/>
+                      <a:ext cx="5257800" cy="3248025"/>
                     </a:xfrm>
                     <a:prstGeom prst="rect">
                       <a:avLst/>
@@ -1272,7 +1330,7 @@
           <w:b w:val="true"/>
           <w:sz w:val="30"/>
         </w:rPr>
-        <w:t>talentrank-service</w:t>
+        <w:t>5.2.4 talentrank-service</w:t>
       </w:r>
       <w:bookmarkEnd w:id="17"/>
     </w:p>
@@ -1516,7 +1574,7 @@
           <w:b w:val="true"/>
           <w:sz w:val="30"/>
         </w:rPr>
-        <w:t>user-service</w:t>
+        <w:t>5.2.5 user-service</w:t>
       </w:r>
       <w:bookmarkEnd w:id="18"/>
     </w:p>
@@ -1605,7 +1663,7 @@
           <w:b w:val="true"/>
           <w:sz w:val="30"/>
         </w:rPr>
-        <w:t>domain-service</w:t>
+        <w:t>5.2.6 domain-service</w:t>
       </w:r>
       <w:bookmarkEnd w:id="19"/>
     </w:p>
@@ -1760,6 +1818,20 @@
     </w:p>
     <w:p>
       <w:pPr>
+        <w:spacing w:before="120" w:after="120" w:line="288" w:lineRule="auto"/>
+        <w:ind w:left="0"/>
+        <w:jc w:val="left"/>
+      </w:pPr>
+      <w:r>
+        <w:rPr>
+          <w:rFonts w:eastAsia="等线" w:ascii="Arial" w:cs="Arial" w:hAnsi="Arial"/>
+          <w:sz w:val="22"/>
+        </w:rPr>
+        <w:t>这里我们还使用定时任务对热门领域进行统计，并将其缓存到Redis中以承载大部分请求。</w:t>
+      </w:r>
+    </w:p>
+    <w:p>
+      <w:pPr>
         <w:pStyle w:val="3"/>
         <w:spacing w:before="300" w:after="120" w:line="288" w:lineRule="auto"/>
         <w:ind w:left="0"/>
@@ -1773,7 +1845,7 @@
           <w:b w:val="true"/>
           <w:sz w:val="30"/>
         </w:rPr>
-        <w:t>nation-service</w:t>
+        <w:t>5.2.7 nation-service</w:t>
       </w:r>
       <w:bookmarkEnd w:id="20"/>
     </w:p>
@@ -1783,6 +1855,13 @@
         <w:ind w:left="0"/>
         <w:jc w:val="left"/>
       </w:pPr>
+      <w:r>
+        <w:rPr>
+          <w:rFonts w:eastAsia="等线" w:ascii="Arial" w:cs="Arial" w:hAnsi="Arial"/>
+          <w:sz w:val="22"/>
+        </w:rPr>
+        <w:t>以下是计算Nation的流程图：</w:t>
+      </w:r>
     </w:p>
     <w:p>
       <w:pPr>
@@ -1793,7 +1872,7 @@
       <w:r>
         <w:drawing>
           <wp:inline distT="0" distR="0" distB="0" distL="0">
-            <wp:extent cx="5257800" cy="5105400"/>
+            <wp:extent cx="5257800" cy="4991100"/>
             <wp:docPr id="7" name="Drawing 7" descr=""/>
             <a:graphic xmlns:a="http://schemas.openxmlformats.org/drawingml/2006/main">
               <a:graphicData uri="http://schemas.openxmlformats.org/drawingml/2006/picture">
@@ -1813,7 +1892,7 @@
                   <pic:spPr>
                     <a:xfrm>
                       <a:off x="0" y="0"/>
-                      <a:ext cx="5257800" cy="5105400"/>
+                      <a:ext cx="5257800" cy="4991100"/>
                     </a:xfrm>
                     <a:prstGeom prst="rect">
                       <a:avLst/>
@@ -1889,6 +1968,54 @@
           <w:sz w:val="22"/>
         </w:rPr>
         <w:t>数据刷新时通过MQ消费触发开发者的nation推测，并将结果通过MQ推送到用户服务</w:t>
+      </w:r>
+    </w:p>
+    <w:p>
+      <w:pPr>
+        <w:pStyle w:val="2"/>
+        <w:spacing w:before="320" w:after="120" w:line="288" w:lineRule="auto"/>
+        <w:ind w:left="0"/>
+        <w:jc w:val="left"/>
+        <w:outlineLvl w:val="1"/>
+      </w:pPr>
+      <w:bookmarkStart w:name="heading_21" w:id="21"/>
+      <w:r>
+        <w:rPr>
+          <w:rFonts w:eastAsia="等线" w:ascii="Arial" w:cs="Arial" w:hAnsi="Arial"/>
+          <w:b w:val="true"/>
+          <w:sz w:val="32"/>
+        </w:rPr>
+        <w:t>5.3 设计总结</w:t>
+      </w:r>
+      <w:bookmarkEnd w:id="21"/>
+    </w:p>
+    <w:p>
+      <w:pPr>
+        <w:spacing w:before="120" w:after="120" w:line="288" w:lineRule="auto"/>
+        <w:ind w:left="0"/>
+        <w:jc w:val="left"/>
+      </w:pPr>
+      <w:r>
+        <w:rPr>
+          <w:rFonts w:eastAsia="等线" w:ascii="Arial" w:cs="Arial" w:hAnsi="Arial"/>
+          <w:b w:val="true"/>
+          <w:sz w:val="22"/>
+        </w:rPr>
+        <w:t>Gitgle</w:t>
+      </w:r>
+      <w:r>
+        <w:rPr>
+          <w:rFonts w:eastAsia="等线" w:ascii="Arial" w:cs="Arial" w:hAnsi="Arial"/>
+          <w:sz w:val="22"/>
+        </w:rPr>
+        <w:t xml:space="preserve"> </w:t>
+      </w:r>
+      <w:r>
+        <w:rPr>
+          <w:rFonts w:eastAsia="等线" w:ascii="Arial" w:cs="Arial" w:hAnsi="Arial"/>
+          <w:sz w:val="22"/>
+        </w:rPr>
+        <w:t>系统整体为Redis缓存加查MySQL数据库来为用户提供接口访问能力，热门信息将命中缓存大大提高查询速率，查库操作也都覆盖索引，保证了数据量大的情况下给用户提供快速友好的接口访问体验。将耗时的计算和推测操作完全由后台执行，避免阻塞用户操作。同时我们大量使用了异步和线程池技术提高I/O效率以及计算效率。我们还实现了对Github API的限流操作的应对措施，使用Gitgle系统侧存储和刷新机制结合被动触发数据获取机制，大大减少了Github API限制对系统的瓶颈。</w:t>
       </w:r>
     </w:p>
     <w:sectPr>
@@ -1914,7 +2041,7 @@
 
 <file path=word/numbering.xml><?xml version="1.0" encoding="utf-8"?>
 <w:numbering xmlns:w="http://schemas.openxmlformats.org/wordprocessingml/2006/main">
-  <w:abstractNum w:abstractNumId="838684">
+  <w:abstractNum w:abstractNumId="238442">
     <w:lvl>
       <w:start w:val="1"/>
       <w:numFmt w:val="decimal"/>
@@ -1925,7 +2052,7 @@
       </w:rPr>
     </w:lvl>
   </w:abstractNum>
-  <w:abstractNum w:abstractNumId="838685">
+  <w:abstractNum w:abstractNumId="238443">
     <w:lvl>
       <w:start w:val="2"/>
       <w:numFmt w:val="decimal"/>
@@ -1936,7 +2063,7 @@
       </w:rPr>
     </w:lvl>
   </w:abstractNum>
-  <w:abstractNum w:abstractNumId="838686">
+  <w:abstractNum w:abstractNumId="238444">
     <w:lvl>
       <w:start w:val="3"/>
       <w:numFmt w:val="decimal"/>
@@ -1947,7 +2074,7 @@
       </w:rPr>
     </w:lvl>
   </w:abstractNum>
-  <w:abstractNum w:abstractNumId="838687">
+  <w:abstractNum w:abstractNumId="238445">
     <w:lvl>
       <w:start w:val="4"/>
       <w:numFmt w:val="decimal"/>
@@ -1958,7 +2085,7 @@
       </w:rPr>
     </w:lvl>
   </w:abstractNum>
-  <w:abstractNum w:abstractNumId="838688">
+  <w:abstractNum w:abstractNumId="238446">
     <w:lvl>
       <w:start w:val="5"/>
       <w:numFmt w:val="decimal"/>
@@ -1969,7 +2096,7 @@
       </w:rPr>
     </w:lvl>
   </w:abstractNum>
-  <w:abstractNum w:abstractNumId="838689">
+  <w:abstractNum w:abstractNumId="238447">
     <w:lvl>
       <w:start w:val="6"/>
       <w:numFmt w:val="decimal"/>
@@ -1980,7 +2107,7 @@
       </w:rPr>
     </w:lvl>
   </w:abstractNum>
-  <w:abstractNum w:abstractNumId="838690">
+  <w:abstractNum w:abstractNumId="238448">
     <w:lvl>
       <w:start w:val="7"/>
       <w:numFmt w:val="decimal"/>
@@ -1991,7 +2118,7 @@
       </w:rPr>
     </w:lvl>
   </w:abstractNum>
-  <w:abstractNum w:abstractNumId="838691">
+  <w:abstractNum w:abstractNumId="238449">
     <w:lvl>
       <w:start w:val="1"/>
       <w:numFmt w:val="decimal"/>
@@ -2002,7 +2129,7 @@
       </w:rPr>
     </w:lvl>
   </w:abstractNum>
-  <w:abstractNum w:abstractNumId="838692">
+  <w:abstractNum w:abstractNumId="238450">
     <w:lvl>
       <w:start w:val="2"/>
       <w:numFmt w:val="decimal"/>
@@ -2013,7 +2140,7 @@
       </w:rPr>
     </w:lvl>
   </w:abstractNum>
-  <w:abstractNum w:abstractNumId="838693">
+  <w:abstractNum w:abstractNumId="238451">
     <w:lvl>
       <w:start w:val="3"/>
       <w:numFmt w:val="decimal"/>
@@ -2024,227 +2151,227 @@
       </w:rPr>
     </w:lvl>
   </w:abstractNum>
-  <w:abstractNum w:abstractNumId="838694">
-    <w:lvl>
-      <w:numFmt w:val="bullet"/>
-      <w:suff w:val="tab"/>
-      <w:lvlText w:val="•"/>
-      <w:rPr>
-        <w:color w:val="3370ff"/>
-      </w:rPr>
-    </w:lvl>
-  </w:abstractNum>
-  <w:abstractNum w:abstractNumId="838695">
-    <w:lvl>
-      <w:numFmt w:val="bullet"/>
-      <w:suff w:val="tab"/>
-      <w:lvlText w:val="•"/>
-      <w:rPr>
-        <w:color w:val="3370ff"/>
-      </w:rPr>
-    </w:lvl>
-  </w:abstractNum>
-  <w:abstractNum w:abstractNumId="838696">
-    <w:lvl>
-      <w:numFmt w:val="bullet"/>
-      <w:suff w:val="tab"/>
-      <w:lvlText w:val="•"/>
-      <w:rPr>
-        <w:color w:val="3370ff"/>
-      </w:rPr>
-    </w:lvl>
-  </w:abstractNum>
-  <w:abstractNum w:abstractNumId="838697">
-    <w:lvl>
-      <w:numFmt w:val="bullet"/>
-      <w:suff w:val="tab"/>
-      <w:lvlText w:val="•"/>
-      <w:rPr>
-        <w:color w:val="3370ff"/>
-      </w:rPr>
-    </w:lvl>
-  </w:abstractNum>
-  <w:abstractNum w:abstractNumId="838698">
-    <w:lvl>
-      <w:numFmt w:val="bullet"/>
-      <w:suff w:val="tab"/>
-      <w:lvlText w:val="•"/>
-      <w:rPr>
-        <w:color w:val="3370ff"/>
-      </w:rPr>
-    </w:lvl>
-  </w:abstractNum>
-  <w:abstractNum w:abstractNumId="838699">
-    <w:lvl>
-      <w:numFmt w:val="bullet"/>
-      <w:suff w:val="tab"/>
-      <w:lvlText w:val="•"/>
-      <w:rPr>
-        <w:color w:val="3370ff"/>
-      </w:rPr>
-    </w:lvl>
-  </w:abstractNum>
-  <w:abstractNum w:abstractNumId="838700">
-    <w:lvl>
-      <w:numFmt w:val="bullet"/>
-      <w:suff w:val="tab"/>
-      <w:lvlText w:val="•"/>
-      <w:rPr>
-        <w:color w:val="3370ff"/>
-      </w:rPr>
-    </w:lvl>
-  </w:abstractNum>
-  <w:abstractNum w:abstractNumId="838701">
-    <w:lvl>
-      <w:numFmt w:val="bullet"/>
-      <w:suff w:val="tab"/>
-      <w:lvlText w:val="•"/>
-      <w:rPr>
-        <w:color w:val="3370ff"/>
-      </w:rPr>
-    </w:lvl>
-  </w:abstractNum>
-  <w:abstractNum w:abstractNumId="838702">
-    <w:lvl>
-      <w:numFmt w:val="bullet"/>
-      <w:suff w:val="tab"/>
-      <w:lvlText w:val="•"/>
-      <w:rPr>
-        <w:color w:val="3370ff"/>
-      </w:rPr>
-    </w:lvl>
-  </w:abstractNum>
-  <w:abstractNum w:abstractNumId="838703">
-    <w:lvl>
-      <w:numFmt w:val="bullet"/>
-      <w:suff w:val="tab"/>
-      <w:lvlText w:val="•"/>
-      <w:rPr>
-        <w:color w:val="3370ff"/>
-      </w:rPr>
-    </w:lvl>
-  </w:abstractNum>
-  <w:abstractNum w:abstractNumId="838704">
-    <w:lvl>
-      <w:numFmt w:val="bullet"/>
-      <w:suff w:val="tab"/>
-      <w:lvlText w:val="•"/>
-      <w:rPr>
-        <w:color w:val="3370ff"/>
-      </w:rPr>
-    </w:lvl>
-  </w:abstractNum>
-  <w:abstractNum w:abstractNumId="838705">
-    <w:lvl>
-      <w:numFmt w:val="bullet"/>
-      <w:suff w:val="tab"/>
-      <w:lvlText w:val="•"/>
-      <w:rPr>
-        <w:color w:val="3370ff"/>
-      </w:rPr>
-    </w:lvl>
-  </w:abstractNum>
-  <w:abstractNum w:abstractNumId="838706">
-    <w:lvl>
-      <w:numFmt w:val="bullet"/>
-      <w:suff w:val="tab"/>
-      <w:lvlText w:val="•"/>
-      <w:rPr>
-        <w:color w:val="3370ff"/>
-      </w:rPr>
-    </w:lvl>
-  </w:abstractNum>
-  <w:abstractNum w:abstractNumId="838707">
-    <w:lvl>
-      <w:numFmt w:val="bullet"/>
-      <w:suff w:val="tab"/>
-      <w:lvlText w:val="•"/>
-      <w:rPr>
-        <w:color w:val="3370ff"/>
-      </w:rPr>
-    </w:lvl>
-  </w:abstractNum>
-  <w:abstractNum w:abstractNumId="838708">
-    <w:lvl>
-      <w:numFmt w:val="bullet"/>
-      <w:suff w:val="tab"/>
-      <w:lvlText w:val="•"/>
-      <w:rPr>
-        <w:color w:val="3370ff"/>
-      </w:rPr>
-    </w:lvl>
-  </w:abstractNum>
-  <w:abstractNum w:abstractNumId="838709">
-    <w:lvl>
-      <w:numFmt w:val="bullet"/>
-      <w:suff w:val="tab"/>
-      <w:lvlText w:val="•"/>
-      <w:rPr>
-        <w:color w:val="3370ff"/>
-      </w:rPr>
-    </w:lvl>
-  </w:abstractNum>
-  <w:abstractNum w:abstractNumId="838710">
-    <w:lvl>
-      <w:numFmt w:val="bullet"/>
-      <w:suff w:val="tab"/>
-      <w:lvlText w:val="•"/>
-      <w:rPr>
-        <w:color w:val="3370ff"/>
-      </w:rPr>
-    </w:lvl>
-  </w:abstractNum>
-  <w:abstractNum w:abstractNumId="838711">
-    <w:lvl>
-      <w:numFmt w:val="bullet"/>
-      <w:suff w:val="tab"/>
-      <w:lvlText w:val="•"/>
-      <w:rPr>
-        <w:color w:val="3370ff"/>
-      </w:rPr>
-    </w:lvl>
-  </w:abstractNum>
-  <w:abstractNum w:abstractNumId="838712">
-    <w:lvl>
-      <w:numFmt w:val="bullet"/>
-      <w:suff w:val="tab"/>
-      <w:lvlText w:val="•"/>
-      <w:rPr>
-        <w:color w:val="3370ff"/>
-      </w:rPr>
-    </w:lvl>
-  </w:abstractNum>
-  <w:abstractNum w:abstractNumId="838713">
-    <w:lvl>
-      <w:numFmt w:val="bullet"/>
-      <w:suff w:val="tab"/>
-      <w:lvlText w:val="•"/>
-      <w:rPr>
-        <w:color w:val="3370ff"/>
-      </w:rPr>
-    </w:lvl>
-  </w:abstractNum>
-  <w:abstractNum w:abstractNumId="838714">
-    <w:lvl>
-      <w:numFmt w:val="bullet"/>
-      <w:suff w:val="tab"/>
-      <w:lvlText w:val="•"/>
-      <w:rPr>
-        <w:color w:val="3370ff"/>
-      </w:rPr>
-    </w:lvl>
-  </w:abstractNum>
-  <w:abstractNum w:abstractNumId="838715">
-    <w:lvl>
-      <w:numFmt w:val="bullet"/>
-      <w:suff w:val="tab"/>
-      <w:lvlText w:val="•"/>
-      <w:rPr>
-        <w:color w:val="3370ff"/>
-      </w:rPr>
-    </w:lvl>
-  </w:abstractNum>
-  <w:abstractNum w:abstractNumId="838716">
+  <w:abstractNum w:abstractNumId="238452">
+    <w:lvl>
+      <w:numFmt w:val="bullet"/>
+      <w:suff w:val="tab"/>
+      <w:lvlText w:val="•"/>
+      <w:rPr>
+        <w:color w:val="3370ff"/>
+      </w:rPr>
+    </w:lvl>
+  </w:abstractNum>
+  <w:abstractNum w:abstractNumId="238453">
+    <w:lvl>
+      <w:numFmt w:val="bullet"/>
+      <w:suff w:val="tab"/>
+      <w:lvlText w:val="•"/>
+      <w:rPr>
+        <w:color w:val="3370ff"/>
+      </w:rPr>
+    </w:lvl>
+  </w:abstractNum>
+  <w:abstractNum w:abstractNumId="238454">
+    <w:lvl>
+      <w:numFmt w:val="bullet"/>
+      <w:suff w:val="tab"/>
+      <w:lvlText w:val="•"/>
+      <w:rPr>
+        <w:color w:val="3370ff"/>
+      </w:rPr>
+    </w:lvl>
+  </w:abstractNum>
+  <w:abstractNum w:abstractNumId="238455">
+    <w:lvl>
+      <w:numFmt w:val="bullet"/>
+      <w:suff w:val="tab"/>
+      <w:lvlText w:val="•"/>
+      <w:rPr>
+        <w:color w:val="3370ff"/>
+      </w:rPr>
+    </w:lvl>
+  </w:abstractNum>
+  <w:abstractNum w:abstractNumId="238456">
+    <w:lvl>
+      <w:numFmt w:val="bullet"/>
+      <w:suff w:val="tab"/>
+      <w:lvlText w:val="•"/>
+      <w:rPr>
+        <w:color w:val="3370ff"/>
+      </w:rPr>
+    </w:lvl>
+  </w:abstractNum>
+  <w:abstractNum w:abstractNumId="238457">
+    <w:lvl>
+      <w:numFmt w:val="bullet"/>
+      <w:suff w:val="tab"/>
+      <w:lvlText w:val="•"/>
+      <w:rPr>
+        <w:color w:val="3370ff"/>
+      </w:rPr>
+    </w:lvl>
+  </w:abstractNum>
+  <w:abstractNum w:abstractNumId="238458">
+    <w:lvl>
+      <w:numFmt w:val="bullet"/>
+      <w:suff w:val="tab"/>
+      <w:lvlText w:val="•"/>
+      <w:rPr>
+        <w:color w:val="3370ff"/>
+      </w:rPr>
+    </w:lvl>
+  </w:abstractNum>
+  <w:abstractNum w:abstractNumId="238459">
+    <w:lvl>
+      <w:numFmt w:val="bullet"/>
+      <w:suff w:val="tab"/>
+      <w:lvlText w:val="•"/>
+      <w:rPr>
+        <w:color w:val="3370ff"/>
+      </w:rPr>
+    </w:lvl>
+  </w:abstractNum>
+  <w:abstractNum w:abstractNumId="238460">
+    <w:lvl>
+      <w:numFmt w:val="bullet"/>
+      <w:suff w:val="tab"/>
+      <w:lvlText w:val="•"/>
+      <w:rPr>
+        <w:color w:val="3370ff"/>
+      </w:rPr>
+    </w:lvl>
+  </w:abstractNum>
+  <w:abstractNum w:abstractNumId="238461">
+    <w:lvl>
+      <w:numFmt w:val="bullet"/>
+      <w:suff w:val="tab"/>
+      <w:lvlText w:val="•"/>
+      <w:rPr>
+        <w:color w:val="3370ff"/>
+      </w:rPr>
+    </w:lvl>
+  </w:abstractNum>
+  <w:abstractNum w:abstractNumId="238462">
+    <w:lvl>
+      <w:numFmt w:val="bullet"/>
+      <w:suff w:val="tab"/>
+      <w:lvlText w:val="•"/>
+      <w:rPr>
+        <w:color w:val="3370ff"/>
+      </w:rPr>
+    </w:lvl>
+  </w:abstractNum>
+  <w:abstractNum w:abstractNumId="238463">
+    <w:lvl>
+      <w:numFmt w:val="bullet"/>
+      <w:suff w:val="tab"/>
+      <w:lvlText w:val="•"/>
+      <w:rPr>
+        <w:color w:val="3370ff"/>
+      </w:rPr>
+    </w:lvl>
+  </w:abstractNum>
+  <w:abstractNum w:abstractNumId="238464">
+    <w:lvl>
+      <w:numFmt w:val="bullet"/>
+      <w:suff w:val="tab"/>
+      <w:lvlText w:val="•"/>
+      <w:rPr>
+        <w:color w:val="3370ff"/>
+      </w:rPr>
+    </w:lvl>
+  </w:abstractNum>
+  <w:abstractNum w:abstractNumId="238465">
+    <w:lvl>
+      <w:numFmt w:val="bullet"/>
+      <w:suff w:val="tab"/>
+      <w:lvlText w:val="•"/>
+      <w:rPr>
+        <w:color w:val="3370ff"/>
+      </w:rPr>
+    </w:lvl>
+  </w:abstractNum>
+  <w:abstractNum w:abstractNumId="238466">
+    <w:lvl>
+      <w:numFmt w:val="bullet"/>
+      <w:suff w:val="tab"/>
+      <w:lvlText w:val="•"/>
+      <w:rPr>
+        <w:color w:val="3370ff"/>
+      </w:rPr>
+    </w:lvl>
+  </w:abstractNum>
+  <w:abstractNum w:abstractNumId="238467">
+    <w:lvl>
+      <w:numFmt w:val="bullet"/>
+      <w:suff w:val="tab"/>
+      <w:lvlText w:val="•"/>
+      <w:rPr>
+        <w:color w:val="3370ff"/>
+      </w:rPr>
+    </w:lvl>
+  </w:abstractNum>
+  <w:abstractNum w:abstractNumId="238468">
+    <w:lvl>
+      <w:numFmt w:val="bullet"/>
+      <w:suff w:val="tab"/>
+      <w:lvlText w:val="•"/>
+      <w:rPr>
+        <w:color w:val="3370ff"/>
+      </w:rPr>
+    </w:lvl>
+  </w:abstractNum>
+  <w:abstractNum w:abstractNumId="238469">
+    <w:lvl>
+      <w:numFmt w:val="bullet"/>
+      <w:suff w:val="tab"/>
+      <w:lvlText w:val="•"/>
+      <w:rPr>
+        <w:color w:val="3370ff"/>
+      </w:rPr>
+    </w:lvl>
+  </w:abstractNum>
+  <w:abstractNum w:abstractNumId="238470">
+    <w:lvl>
+      <w:numFmt w:val="bullet"/>
+      <w:suff w:val="tab"/>
+      <w:lvlText w:val="•"/>
+      <w:rPr>
+        <w:color w:val="3370ff"/>
+      </w:rPr>
+    </w:lvl>
+  </w:abstractNum>
+  <w:abstractNum w:abstractNumId="238471">
+    <w:lvl>
+      <w:numFmt w:val="bullet"/>
+      <w:suff w:val="tab"/>
+      <w:lvlText w:val="•"/>
+      <w:rPr>
+        <w:color w:val="3370ff"/>
+      </w:rPr>
+    </w:lvl>
+  </w:abstractNum>
+  <w:abstractNum w:abstractNumId="238472">
+    <w:lvl>
+      <w:numFmt w:val="bullet"/>
+      <w:suff w:val="tab"/>
+      <w:lvlText w:val="•"/>
+      <w:rPr>
+        <w:color w:val="3370ff"/>
+      </w:rPr>
+    </w:lvl>
+  </w:abstractNum>
+  <w:abstractNum w:abstractNumId="238473">
+    <w:lvl>
+      <w:numFmt w:val="bullet"/>
+      <w:suff w:val="tab"/>
+      <w:lvlText w:val="•"/>
+      <w:rPr>
+        <w:color w:val="3370ff"/>
+      </w:rPr>
+    </w:lvl>
+  </w:abstractNum>
+  <w:abstractNum w:abstractNumId="238474">
     <w:lvl>
       <w:start w:val="1"/>
       <w:numFmt w:val="decimal"/>
@@ -2255,7 +2382,7 @@
       </w:rPr>
     </w:lvl>
   </w:abstractNum>
-  <w:abstractNum w:abstractNumId="838717">
+  <w:abstractNum w:abstractNumId="238475">
     <w:lvl>
       <w:start w:val="2"/>
       <w:numFmt w:val="decimal"/>
@@ -2266,107 +2393,107 @@
       </w:rPr>
     </w:lvl>
   </w:abstractNum>
-  <w:abstractNum w:abstractNumId="838718">
-    <w:lvl>
-      <w:numFmt w:val="bullet"/>
-      <w:suff w:val="tab"/>
-      <w:lvlText w:val="•"/>
-      <w:rPr>
-        <w:color w:val="3370ff"/>
-      </w:rPr>
-    </w:lvl>
-  </w:abstractNum>
-  <w:abstractNum w:abstractNumId="838719">
-    <w:lvl>
-      <w:numFmt w:val="bullet"/>
-      <w:suff w:val="tab"/>
-      <w:lvlText w:val="•"/>
-      <w:rPr>
-        <w:color w:val="3370ff"/>
-      </w:rPr>
-    </w:lvl>
-  </w:abstractNum>
-  <w:abstractNum w:abstractNumId="838720">
-    <w:lvl>
-      <w:numFmt w:val="bullet"/>
-      <w:suff w:val="tab"/>
-      <w:lvlText w:val="•"/>
-      <w:rPr>
-        <w:color w:val="3370ff"/>
-      </w:rPr>
-    </w:lvl>
-  </w:abstractNum>
-  <w:abstractNum w:abstractNumId="838721">
-    <w:lvl>
-      <w:numFmt w:val="bullet"/>
-      <w:suff w:val="tab"/>
-      <w:lvlText w:val="•"/>
-      <w:rPr>
-        <w:color w:val="3370ff"/>
-      </w:rPr>
-    </w:lvl>
-  </w:abstractNum>
-  <w:abstractNum w:abstractNumId="838722">
-    <w:lvl>
-      <w:numFmt w:val="bullet"/>
-      <w:suff w:val="tab"/>
-      <w:lvlText w:val="•"/>
-      <w:rPr>
-        <w:color w:val="3370ff"/>
-      </w:rPr>
-    </w:lvl>
-  </w:abstractNum>
-  <w:abstractNum w:abstractNumId="838723">
-    <w:lvl>
-      <w:numFmt w:val="bullet"/>
-      <w:suff w:val="tab"/>
-      <w:lvlText w:val="•"/>
-      <w:rPr>
-        <w:color w:val="3370ff"/>
-      </w:rPr>
-    </w:lvl>
-  </w:abstractNum>
-  <w:abstractNum w:abstractNumId="838724">
-    <w:lvl>
-      <w:numFmt w:val="bullet"/>
-      <w:suff w:val="tab"/>
-      <w:lvlText w:val="•"/>
-      <w:rPr>
-        <w:color w:val="3370ff"/>
-      </w:rPr>
-    </w:lvl>
-  </w:abstractNum>
-  <w:abstractNum w:abstractNumId="838725">
-    <w:lvl>
-      <w:numFmt w:val="bullet"/>
-      <w:suff w:val="tab"/>
-      <w:lvlText w:val="•"/>
-      <w:rPr>
-        <w:color w:val="3370ff"/>
-      </w:rPr>
-    </w:lvl>
-  </w:abstractNum>
-  <w:abstractNum w:abstractNumId="838726">
-    <w:lvl>
-      <w:numFmt w:val="bullet"/>
-      <w:suff w:val="tab"/>
-      <w:lvlText w:val="•"/>
-      <w:rPr>
-        <w:color w:val="3370ff"/>
-      </w:rPr>
-    </w:lvl>
-  </w:abstractNum>
-  <w:abstractNum w:abstractNumId="838727">
-    <w:lvl>
-      <w:numFmt w:val="bullet"/>
-      <w:suff w:val="tab"/>
-      <w:lvlText w:val="•"/>
-      <w:rPr>
-        <w:color w:val="3370ff"/>
-      </w:rPr>
-    </w:lvl>
-  </w:abstractNum>
-  <w:abstractNum w:abstractNumId="838728">
+  <w:abstractNum w:abstractNumId="238476">
+    <w:lvl>
+      <w:numFmt w:val="bullet"/>
+      <w:suff w:val="tab"/>
+      <w:lvlText w:val="•"/>
+      <w:rPr>
+        <w:color w:val="3370ff"/>
+      </w:rPr>
+    </w:lvl>
+  </w:abstractNum>
+  <w:abstractNum w:abstractNumId="238477">
+    <w:lvl>
+      <w:numFmt w:val="bullet"/>
+      <w:suff w:val="tab"/>
+      <w:lvlText w:val="•"/>
+      <w:rPr>
+        <w:color w:val="3370ff"/>
+      </w:rPr>
+    </w:lvl>
+  </w:abstractNum>
+  <w:abstractNum w:abstractNumId="238478">
+    <w:lvl>
+      <w:numFmt w:val="bullet"/>
+      <w:suff w:val="tab"/>
+      <w:lvlText w:val="•"/>
+      <w:rPr>
+        <w:color w:val="3370ff"/>
+      </w:rPr>
+    </w:lvl>
+  </w:abstractNum>
+  <w:abstractNum w:abstractNumId="238479">
+    <w:lvl>
+      <w:numFmt w:val="bullet"/>
+      <w:suff w:val="tab"/>
+      <w:lvlText w:val="•"/>
+      <w:rPr>
+        <w:color w:val="3370ff"/>
+      </w:rPr>
+    </w:lvl>
+  </w:abstractNum>
+  <w:abstractNum w:abstractNumId="238480">
+    <w:lvl>
+      <w:numFmt w:val="bullet"/>
+      <w:suff w:val="tab"/>
+      <w:lvlText w:val="•"/>
+      <w:rPr>
+        <w:color w:val="3370ff"/>
+      </w:rPr>
+    </w:lvl>
+  </w:abstractNum>
+  <w:abstractNum w:abstractNumId="238481">
+    <w:lvl>
+      <w:numFmt w:val="bullet"/>
+      <w:suff w:val="tab"/>
+      <w:lvlText w:val="•"/>
+      <w:rPr>
+        <w:color w:val="3370ff"/>
+      </w:rPr>
+    </w:lvl>
+  </w:abstractNum>
+  <w:abstractNum w:abstractNumId="238482">
+    <w:lvl>
+      <w:numFmt w:val="bullet"/>
+      <w:suff w:val="tab"/>
+      <w:lvlText w:val="•"/>
+      <w:rPr>
+        <w:color w:val="3370ff"/>
+      </w:rPr>
+    </w:lvl>
+  </w:abstractNum>
+  <w:abstractNum w:abstractNumId="238483">
+    <w:lvl>
+      <w:numFmt w:val="bullet"/>
+      <w:suff w:val="tab"/>
+      <w:lvlText w:val="•"/>
+      <w:rPr>
+        <w:color w:val="3370ff"/>
+      </w:rPr>
+    </w:lvl>
+  </w:abstractNum>
+  <w:abstractNum w:abstractNumId="238484">
+    <w:lvl>
+      <w:numFmt w:val="bullet"/>
+      <w:suff w:val="tab"/>
+      <w:lvlText w:val="•"/>
+      <w:rPr>
+        <w:color w:val="3370ff"/>
+      </w:rPr>
+    </w:lvl>
+  </w:abstractNum>
+  <w:abstractNum w:abstractNumId="238485">
+    <w:lvl>
+      <w:numFmt w:val="bullet"/>
+      <w:suff w:val="tab"/>
+      <w:lvlText w:val="•"/>
+      <w:rPr>
+        <w:color w:val="3370ff"/>
+      </w:rPr>
+    </w:lvl>
+  </w:abstractNum>
+  <w:abstractNum w:abstractNumId="238486">
     <w:lvl>
       <w:numFmt w:val="bullet"/>
       <w:suff w:val="tab"/>
@@ -2377,139 +2504,139 @@
     </w:lvl>
   </w:abstractNum>
   <w:num w:numId="1">
-    <w:abstractNumId w:val="838684"/>
+    <w:abstractNumId w:val="238442"/>
   </w:num>
   <w:num w:numId="2">
-    <w:abstractNumId w:val="838685"/>
+    <w:abstractNumId w:val="238443"/>
   </w:num>
   <w:num w:numId="3">
-    <w:abstractNumId w:val="838686"/>
+    <w:abstractNumId w:val="238444"/>
   </w:num>
   <w:num w:numId="4">
-    <w:abstractNumId w:val="838687"/>
+    <w:abstractNumId w:val="238445"/>
   </w:num>
   <w:num w:numId="5">
-    <w:abstractNumId w:val="838688"/>
+    <w:abstractNumId w:val="238446"/>
   </w:num>
   <w:num w:numId="6">
-    <w:abstractNumId w:val="838689"/>
+    <w:abstractNumId w:val="238447"/>
   </w:num>
   <w:num w:numId="7">
-    <w:abstractNumId w:val="838690"/>
+    <w:abstractNumId w:val="238448"/>
   </w:num>
   <w:num w:numId="8">
-    <w:abstractNumId w:val="838691"/>
+    <w:abstractNumId w:val="238449"/>
   </w:num>
   <w:num w:numId="9">
-    <w:abstractNumId w:val="838692"/>
+    <w:abstractNumId w:val="238450"/>
   </w:num>
   <w:num w:numId="10">
-    <w:abstractNumId w:val="838693"/>
+    <w:abstractNumId w:val="238451"/>
   </w:num>
   <w:num w:numId="11">
-    <w:abstractNumId w:val="838694"/>
+    <w:abstractNumId w:val="238452"/>
   </w:num>
   <w:num w:numId="12">
-    <w:abstractNumId w:val="838695"/>
+    <w:abstractNumId w:val="238453"/>
   </w:num>
   <w:num w:numId="13">
-    <w:abstractNumId w:val="838696"/>
+    <w:abstractNumId w:val="238454"/>
   </w:num>
   <w:num w:numId="14">
-    <w:abstractNumId w:val="838697"/>
+    <w:abstractNumId w:val="238455"/>
   </w:num>
   <w:num w:numId="15">
-    <w:abstractNumId w:val="838698"/>
+    <w:abstractNumId w:val="238456"/>
   </w:num>
   <w:num w:numId="16">
-    <w:abstractNumId w:val="838699"/>
+    <w:abstractNumId w:val="238457"/>
   </w:num>
   <w:num w:numId="17">
-    <w:abstractNumId w:val="838700"/>
+    <w:abstractNumId w:val="238458"/>
   </w:num>
   <w:num w:numId="18">
-    <w:abstractNumId w:val="838701"/>
+    <w:abstractNumId w:val="238459"/>
   </w:num>
   <w:num w:numId="19">
-    <w:abstractNumId w:val="838702"/>
+    <w:abstractNumId w:val="238460"/>
   </w:num>
   <w:num w:numId="20">
-    <w:abstractNumId w:val="838703"/>
+    <w:abstractNumId w:val="238461"/>
   </w:num>
   <w:num w:numId="21">
-    <w:abstractNumId w:val="838704"/>
+    <w:abstractNumId w:val="238462"/>
   </w:num>
   <w:num w:numId="22">
-    <w:abstractNumId w:val="838705"/>
+    <w:abstractNumId w:val="238463"/>
   </w:num>
   <w:num w:numId="23">
-    <w:abstractNumId w:val="838706"/>
+    <w:abstractNumId w:val="238464"/>
   </w:num>
   <w:num w:numId="24">
-    <w:abstractNumId w:val="838707"/>
+    <w:abstractNumId w:val="238465"/>
   </w:num>
   <w:num w:numId="25">
-    <w:abstractNumId w:val="838708"/>
+    <w:abstractNumId w:val="238466"/>
   </w:num>
   <w:num w:numId="26">
-    <w:abstractNumId w:val="838709"/>
+    <w:abstractNumId w:val="238467"/>
   </w:num>
   <w:num w:numId="27">
-    <w:abstractNumId w:val="838710"/>
+    <w:abstractNumId w:val="238468"/>
   </w:num>
   <w:num w:numId="28">
-    <w:abstractNumId w:val="838711"/>
+    <w:abstractNumId w:val="238469"/>
   </w:num>
   <w:num w:numId="29">
-    <w:abstractNumId w:val="838712"/>
+    <w:abstractNumId w:val="238470"/>
   </w:num>
   <w:num w:numId="30">
-    <w:abstractNumId w:val="838713"/>
+    <w:abstractNumId w:val="238471"/>
   </w:num>
   <w:num w:numId="31">
-    <w:abstractNumId w:val="838714"/>
+    <w:abstractNumId w:val="238472"/>
   </w:num>
   <w:num w:numId="32">
-    <w:abstractNumId w:val="838715"/>
+    <w:abstractNumId w:val="238473"/>
   </w:num>
   <w:num w:numId="33">
-    <w:abstractNumId w:val="838716"/>
+    <w:abstractNumId w:val="238474"/>
   </w:num>
   <w:num w:numId="34">
-    <w:abstractNumId w:val="838717"/>
+    <w:abstractNumId w:val="238475"/>
   </w:num>
   <w:num w:numId="35">
-    <w:abstractNumId w:val="838718"/>
+    <w:abstractNumId w:val="238476"/>
   </w:num>
   <w:num w:numId="36">
-    <w:abstractNumId w:val="838719"/>
+    <w:abstractNumId w:val="238477"/>
   </w:num>
   <w:num w:numId="37">
-    <w:abstractNumId w:val="838720"/>
+    <w:abstractNumId w:val="238478"/>
   </w:num>
   <w:num w:numId="38">
-    <w:abstractNumId w:val="838721"/>
+    <w:abstractNumId w:val="238479"/>
   </w:num>
   <w:num w:numId="39">
-    <w:abstractNumId w:val="838722"/>
+    <w:abstractNumId w:val="238480"/>
   </w:num>
   <w:num w:numId="40">
-    <w:abstractNumId w:val="838723"/>
+    <w:abstractNumId w:val="238481"/>
   </w:num>
   <w:num w:numId="41">
-    <w:abstractNumId w:val="838724"/>
+    <w:abstractNumId w:val="238482"/>
   </w:num>
   <w:num w:numId="42">
-    <w:abstractNumId w:val="838725"/>
+    <w:abstractNumId w:val="238483"/>
   </w:num>
   <w:num w:numId="43">
-    <w:abstractNumId w:val="838726"/>
+    <w:abstractNumId w:val="238484"/>
   </w:num>
   <w:num w:numId="44">
-    <w:abstractNumId w:val="838727"/>
+    <w:abstractNumId w:val="238485"/>
   </w:num>
   <w:num w:numId="45">
-    <w:abstractNumId w:val="838728"/>
+    <w:abstractNumId w:val="238486"/>
   </w:num>
 </w:numbering>
 </file>

--- a/docs/架构设计文档.docx
+++ b/docs/架构设计文档.docx
@@ -611,7 +611,7 @@
           <w:rFonts w:eastAsia="等线" w:ascii="Arial" w:cs="Arial" w:hAnsi="Arial"/>
           <w:sz w:val="22"/>
         </w:rPr>
-        <w:t>前端框架：Vue.</w:t>
+        <w:t>前端框架：Vue.js</w:t>
       </w:r>
     </w:p>
     <w:p>
@@ -887,7 +887,7 @@
           <w:rFonts w:eastAsia="等线" w:ascii="Arial" w:cs="Arial" w:hAnsi="Arial"/>
           <w:sz w:val="22"/>
         </w:rPr>
-        <w:t>gateway-service：负责统一接口鉴权、请求路由、熔断限流、负载均衡等</w:t>
+        <w:t>gateway-service：负责统一接口鉴权、请求路由、熔断限流、负载均衡等，是整个系统的入口</w:t>
       </w:r>
     </w:p>
     <w:p>
@@ -904,7 +904,7 @@
           <w:rFonts w:eastAsia="等线" w:ascii="Arial" w:cs="Arial" w:hAnsi="Arial"/>
           <w:sz w:val="22"/>
         </w:rPr>
-        <w:t>api-service：负责提供restful api以及数据聚合</w:t>
+        <w:t>api-service：负责提供Restful API以及对Rpc接口进行数据聚合</w:t>
       </w:r>
     </w:p>
     <w:p>
@@ -938,13 +938,64 @@
           <w:rFonts w:eastAsia="等线" w:ascii="Arial" w:cs="Arial" w:hAnsi="Arial"/>
           <w:sz w:val="22"/>
         </w:rPr>
+        <w:t>common：提供工具类和公共数据以及常量</w:t>
+      </w:r>
+    </w:p>
+    <w:p>
+      <w:pPr>
+        <w:numPr>
+          <w:numId w:val="29"/>
+        </w:numPr>
+        <w:spacing w:before="120" w:after="120" w:line="288" w:lineRule="auto"/>
+        <w:ind w:left="0"/>
+        <w:jc w:val="left"/>
+      </w:pPr>
+      <w:r>
+        <w:rPr>
+          <w:rFonts w:eastAsia="等线" w:ascii="Arial" w:cs="Arial" w:hAnsi="Arial"/>
+          <w:sz w:val="22"/>
+        </w:rPr>
         <w:t>data-service：负责获取github的数据，以及定时刷新数据，为系统提供数据支持</w:t>
       </w:r>
     </w:p>
     <w:p>
       <w:pPr>
         <w:numPr>
-          <w:numId w:val="29"/>
+          <w:numId w:val="30"/>
+        </w:numPr>
+        <w:spacing w:before="120" w:after="120" w:line="288" w:lineRule="auto"/>
+        <w:ind w:left="453"/>
+        <w:jc w:val="left"/>
+      </w:pPr>
+      <w:r>
+        <w:rPr>
+          <w:rFonts w:eastAsia="等线" w:ascii="Arial" w:cs="Arial" w:hAnsi="Arial"/>
+          <w:sz w:val="22"/>
+        </w:rPr>
+        <w:t>data-service-client：data服务的Rpc接口模块</w:t>
+      </w:r>
+    </w:p>
+    <w:p>
+      <w:pPr>
+        <w:numPr>
+          <w:numId w:val="31"/>
+        </w:numPr>
+        <w:spacing w:before="120" w:after="120" w:line="288" w:lineRule="auto"/>
+        <w:ind w:left="453"/>
+        <w:jc w:val="left"/>
+      </w:pPr>
+      <w:r>
+        <w:rPr>
+          <w:rFonts w:eastAsia="等线" w:ascii="Arial" w:cs="Arial" w:hAnsi="Arial"/>
+          <w:sz w:val="22"/>
+        </w:rPr>
+        <w:t>data-service-server：data服务的核心实现模块</w:t>
+      </w:r>
+    </w:p>
+    <w:p>
+      <w:pPr>
+        <w:numPr>
+          <w:numId w:val="32"/>
         </w:numPr>
         <w:spacing w:before="120" w:after="120" w:line="288" w:lineRule="auto"/>
         <w:ind w:left="0"/>
@@ -961,7 +1012,41 @@
     <w:p>
       <w:pPr>
         <w:numPr>
-          <w:numId w:val="30"/>
+          <w:numId w:val="33"/>
+        </w:numPr>
+        <w:spacing w:before="120" w:after="120" w:line="288" w:lineRule="auto"/>
+        <w:ind w:left="453"/>
+        <w:jc w:val="left"/>
+      </w:pPr>
+      <w:r>
+        <w:rPr>
+          <w:rFonts w:eastAsia="等线" w:ascii="Arial" w:cs="Arial" w:hAnsi="Arial"/>
+          <w:sz w:val="22"/>
+        </w:rPr>
+        <w:t>talentrank-service-client：talentrank服务的Rpc接口模块</w:t>
+      </w:r>
+    </w:p>
+    <w:p>
+      <w:pPr>
+        <w:numPr>
+          <w:numId w:val="34"/>
+        </w:numPr>
+        <w:spacing w:before="120" w:after="120" w:line="288" w:lineRule="auto"/>
+        <w:ind w:left="453"/>
+        <w:jc w:val="left"/>
+      </w:pPr>
+      <w:r>
+        <w:rPr>
+          <w:rFonts w:eastAsia="等线" w:ascii="Arial" w:cs="Arial" w:hAnsi="Arial"/>
+          <w:sz w:val="22"/>
+        </w:rPr>
+        <w:t>talentrank-service-server：talentrank服务的核心实现模块</w:t>
+      </w:r>
+    </w:p>
+    <w:p>
+      <w:pPr>
+        <w:numPr>
+          <w:numId w:val="35"/>
         </w:numPr>
         <w:spacing w:before="120" w:after="120" w:line="288" w:lineRule="auto"/>
         <w:ind w:left="0"/>
@@ -978,7 +1063,41 @@
     <w:p>
       <w:pPr>
         <w:numPr>
-          <w:numId w:val="31"/>
+          <w:numId w:val="36"/>
+        </w:numPr>
+        <w:spacing w:before="120" w:after="120" w:line="288" w:lineRule="auto"/>
+        <w:ind w:left="453"/>
+        <w:jc w:val="left"/>
+      </w:pPr>
+      <w:r>
+        <w:rPr>
+          <w:rFonts w:eastAsia="等线" w:ascii="Arial" w:cs="Arial" w:hAnsi="Arial"/>
+          <w:sz w:val="22"/>
+        </w:rPr>
+        <w:t>nation-service-client：nation服务的Rpc接口模块</w:t>
+      </w:r>
+    </w:p>
+    <w:p>
+      <w:pPr>
+        <w:numPr>
+          <w:numId w:val="37"/>
+        </w:numPr>
+        <w:spacing w:before="120" w:after="120" w:line="288" w:lineRule="auto"/>
+        <w:ind w:left="453"/>
+        <w:jc w:val="left"/>
+      </w:pPr>
+      <w:r>
+        <w:rPr>
+          <w:rFonts w:eastAsia="等线" w:ascii="Arial" w:cs="Arial" w:hAnsi="Arial"/>
+          <w:sz w:val="22"/>
+        </w:rPr>
+        <w:t>nation-service-server：nation服务的核心实现模块</w:t>
+      </w:r>
+    </w:p>
+    <w:p>
+      <w:pPr>
+        <w:numPr>
+          <w:numId w:val="38"/>
         </w:numPr>
         <w:spacing w:before="120" w:after="120" w:line="288" w:lineRule="auto"/>
         <w:ind w:left="0"/>
@@ -995,18 +1114,35 @@
     <w:p>
       <w:pPr>
         <w:numPr>
-          <w:numId w:val="32"/>
-        </w:numPr>
-        <w:spacing w:before="120" w:after="120" w:line="288" w:lineRule="auto"/>
-        <w:ind w:left="0"/>
-        <w:jc w:val="left"/>
-      </w:pPr>
-      <w:r>
-        <w:rPr>
-          <w:rFonts w:eastAsia="等线" w:ascii="Arial" w:cs="Arial" w:hAnsi="Arial"/>
-          <w:sz w:val="22"/>
-        </w:rPr>
-        <w:t>common：提供工具类和公共数据</w:t>
+          <w:numId w:val="39"/>
+        </w:numPr>
+        <w:spacing w:before="120" w:after="120" w:line="288" w:lineRule="auto"/>
+        <w:ind w:left="453"/>
+        <w:jc w:val="left"/>
+      </w:pPr>
+      <w:r>
+        <w:rPr>
+          <w:rFonts w:eastAsia="等线" w:ascii="Arial" w:cs="Arial" w:hAnsi="Arial"/>
+          <w:sz w:val="22"/>
+        </w:rPr>
+        <w:t>domain-service-client：domain服务的Rpc接口模块</w:t>
+      </w:r>
+    </w:p>
+    <w:p>
+      <w:pPr>
+        <w:numPr>
+          <w:numId w:val="40"/>
+        </w:numPr>
+        <w:spacing w:before="120" w:after="120" w:line="288" w:lineRule="auto"/>
+        <w:ind w:left="453"/>
+        <w:jc w:val="left"/>
+      </w:pPr>
+      <w:r>
+        <w:rPr>
+          <w:rFonts w:eastAsia="等线" w:ascii="Arial" w:cs="Arial" w:hAnsi="Arial"/>
+          <w:sz w:val="22"/>
+        </w:rPr>
+        <w:t>domain-service-server：domain服务的核心实现模块</w:t>
       </w:r>
     </w:p>
     <w:p>
@@ -1214,7 +1350,7 @@
     <w:p>
       <w:pPr>
         <w:numPr>
-          <w:numId w:val="33"/>
+          <w:numId w:val="41"/>
         </w:numPr>
         <w:spacing w:before="120" w:after="120" w:line="288" w:lineRule="auto"/>
         <w:ind w:left="0"/>
@@ -1231,7 +1367,7 @@
     <w:p>
       <w:pPr>
         <w:numPr>
-          <w:numId w:val="34"/>
+          <w:numId w:val="42"/>
         </w:numPr>
         <w:spacing w:before="120" w:after="120" w:line="288" w:lineRule="auto"/>
         <w:ind w:left="0"/>
@@ -1365,7 +1501,7 @@
     <w:p>
       <w:pPr>
         <w:numPr>
-          <w:numId w:val="35"/>
+          <w:numId w:val="43"/>
         </w:numPr>
         <w:spacing w:before="120" w:after="120" w:line="288" w:lineRule="auto"/>
         <w:ind w:left="0"/>
@@ -1382,7 +1518,7 @@
     <w:p>
       <w:pPr>
         <w:numPr>
-          <w:numId w:val="36"/>
+          <w:numId w:val="44"/>
         </w:numPr>
         <w:spacing w:before="120" w:after="120" w:line="288" w:lineRule="auto"/>
         <w:ind w:left="0"/>
@@ -1497,7 +1633,7 @@
     <w:p>
       <w:pPr>
         <w:numPr>
-          <w:numId w:val="37"/>
+          <w:numId w:val="45"/>
         </w:numPr>
         <w:spacing w:before="120" w:after="120" w:line="288" w:lineRule="auto"/>
         <w:ind w:left="0"/>
@@ -1514,7 +1650,7 @@
     <w:p>
       <w:pPr>
         <w:numPr>
-          <w:numId w:val="38"/>
+          <w:numId w:val="46"/>
         </w:numPr>
         <w:spacing w:before="120" w:after="120" w:line="288" w:lineRule="auto"/>
         <w:ind w:left="0"/>
@@ -1531,7 +1667,7 @@
     <w:p>
       <w:pPr>
         <w:numPr>
-          <w:numId w:val="39"/>
+          <w:numId w:val="47"/>
         </w:numPr>
         <w:spacing w:before="120" w:after="120" w:line="288" w:lineRule="auto"/>
         <w:ind w:left="0"/>
@@ -1768,7 +1904,7 @@
     <w:p>
       <w:pPr>
         <w:numPr>
-          <w:numId w:val="40"/>
+          <w:numId w:val="48"/>
         </w:numPr>
         <w:spacing w:before="120" w:after="120" w:line="288" w:lineRule="auto"/>
         <w:ind w:left="0"/>
@@ -1785,7 +1921,7 @@
     <w:p>
       <w:pPr>
         <w:numPr>
-          <w:numId w:val="41"/>
+          <w:numId w:val="49"/>
         </w:numPr>
         <w:spacing w:before="120" w:after="120" w:line="288" w:lineRule="auto"/>
         <w:ind w:left="0"/>
@@ -1802,7 +1938,7 @@
     <w:p>
       <w:pPr>
         <w:numPr>
-          <w:numId w:val="42"/>
+          <w:numId w:val="50"/>
         </w:numPr>
         <w:spacing w:before="120" w:after="120" w:line="288" w:lineRule="auto"/>
         <w:ind w:left="0"/>
@@ -1922,7 +2058,7 @@
     <w:p>
       <w:pPr>
         <w:numPr>
-          <w:numId w:val="43"/>
+          <w:numId w:val="51"/>
         </w:numPr>
         <w:spacing w:before="120" w:after="120" w:line="288" w:lineRule="auto"/>
         <w:ind w:left="0"/>
@@ -1939,7 +2075,7 @@
     <w:p>
       <w:pPr>
         <w:numPr>
-          <w:numId w:val="44"/>
+          <w:numId w:val="52"/>
         </w:numPr>
         <w:spacing w:before="120" w:after="120" w:line="288" w:lineRule="auto"/>
         <w:ind w:left="0"/>
@@ -1956,7 +2092,7 @@
     <w:p>
       <w:pPr>
         <w:numPr>
-          <w:numId w:val="45"/>
+          <w:numId w:val="53"/>
         </w:numPr>
         <w:spacing w:before="120" w:after="120" w:line="288" w:lineRule="auto"/>
         <w:ind w:left="0"/>
@@ -2041,7 +2177,7 @@
 
 <file path=word/numbering.xml><?xml version="1.0" encoding="utf-8"?>
 <w:numbering xmlns:w="http://schemas.openxmlformats.org/wordprocessingml/2006/main">
-  <w:abstractNum w:abstractNumId="238442">
+  <w:abstractNum w:abstractNumId="942263">
     <w:lvl>
       <w:start w:val="1"/>
       <w:numFmt w:val="decimal"/>
@@ -2052,7 +2188,7 @@
       </w:rPr>
     </w:lvl>
   </w:abstractNum>
-  <w:abstractNum w:abstractNumId="238443">
+  <w:abstractNum w:abstractNumId="942264">
     <w:lvl>
       <w:start w:val="2"/>
       <w:numFmt w:val="decimal"/>
@@ -2063,7 +2199,7 @@
       </w:rPr>
     </w:lvl>
   </w:abstractNum>
-  <w:abstractNum w:abstractNumId="238444">
+  <w:abstractNum w:abstractNumId="942265">
     <w:lvl>
       <w:start w:val="3"/>
       <w:numFmt w:val="decimal"/>
@@ -2074,7 +2210,7 @@
       </w:rPr>
     </w:lvl>
   </w:abstractNum>
-  <w:abstractNum w:abstractNumId="238445">
+  <w:abstractNum w:abstractNumId="942266">
     <w:lvl>
       <w:start w:val="4"/>
       <w:numFmt w:val="decimal"/>
@@ -2085,7 +2221,7 @@
       </w:rPr>
     </w:lvl>
   </w:abstractNum>
-  <w:abstractNum w:abstractNumId="238446">
+  <w:abstractNum w:abstractNumId="942267">
     <w:lvl>
       <w:start w:val="5"/>
       <w:numFmt w:val="decimal"/>
@@ -2096,7 +2232,7 @@
       </w:rPr>
     </w:lvl>
   </w:abstractNum>
-  <w:abstractNum w:abstractNumId="238447">
+  <w:abstractNum w:abstractNumId="942268">
     <w:lvl>
       <w:start w:val="6"/>
       <w:numFmt w:val="decimal"/>
@@ -2107,7 +2243,7 @@
       </w:rPr>
     </w:lvl>
   </w:abstractNum>
-  <w:abstractNum w:abstractNumId="238448">
+  <w:abstractNum w:abstractNumId="942269">
     <w:lvl>
       <w:start w:val="7"/>
       <w:numFmt w:val="decimal"/>
@@ -2118,7 +2254,7 @@
       </w:rPr>
     </w:lvl>
   </w:abstractNum>
-  <w:abstractNum w:abstractNumId="238449">
+  <w:abstractNum w:abstractNumId="942270">
     <w:lvl>
       <w:start w:val="1"/>
       <w:numFmt w:val="decimal"/>
@@ -2129,7 +2265,7 @@
       </w:rPr>
     </w:lvl>
   </w:abstractNum>
-  <w:abstractNum w:abstractNumId="238450">
+  <w:abstractNum w:abstractNumId="942271">
     <w:lvl>
       <w:start w:val="2"/>
       <w:numFmt w:val="decimal"/>
@@ -2140,7 +2276,7 @@
       </w:rPr>
     </w:lvl>
   </w:abstractNum>
-  <w:abstractNum w:abstractNumId="238451">
+  <w:abstractNum w:abstractNumId="942272">
     <w:lvl>
       <w:start w:val="3"/>
       <w:numFmt w:val="decimal"/>
@@ -2151,227 +2287,307 @@
       </w:rPr>
     </w:lvl>
   </w:abstractNum>
-  <w:abstractNum w:abstractNumId="238452">
-    <w:lvl>
-      <w:numFmt w:val="bullet"/>
-      <w:suff w:val="tab"/>
-      <w:lvlText w:val="•"/>
-      <w:rPr>
-        <w:color w:val="3370ff"/>
-      </w:rPr>
-    </w:lvl>
-  </w:abstractNum>
-  <w:abstractNum w:abstractNumId="238453">
-    <w:lvl>
-      <w:numFmt w:val="bullet"/>
-      <w:suff w:val="tab"/>
-      <w:lvlText w:val="•"/>
-      <w:rPr>
-        <w:color w:val="3370ff"/>
-      </w:rPr>
-    </w:lvl>
-  </w:abstractNum>
-  <w:abstractNum w:abstractNumId="238454">
-    <w:lvl>
-      <w:numFmt w:val="bullet"/>
-      <w:suff w:val="tab"/>
-      <w:lvlText w:val="•"/>
-      <w:rPr>
-        <w:color w:val="3370ff"/>
-      </w:rPr>
-    </w:lvl>
-  </w:abstractNum>
-  <w:abstractNum w:abstractNumId="238455">
-    <w:lvl>
-      <w:numFmt w:val="bullet"/>
-      <w:suff w:val="tab"/>
-      <w:lvlText w:val="•"/>
-      <w:rPr>
-        <w:color w:val="3370ff"/>
-      </w:rPr>
-    </w:lvl>
-  </w:abstractNum>
-  <w:abstractNum w:abstractNumId="238456">
-    <w:lvl>
-      <w:numFmt w:val="bullet"/>
-      <w:suff w:val="tab"/>
-      <w:lvlText w:val="•"/>
-      <w:rPr>
-        <w:color w:val="3370ff"/>
-      </w:rPr>
-    </w:lvl>
-  </w:abstractNum>
-  <w:abstractNum w:abstractNumId="238457">
-    <w:lvl>
-      <w:numFmt w:val="bullet"/>
-      <w:suff w:val="tab"/>
-      <w:lvlText w:val="•"/>
-      <w:rPr>
-        <w:color w:val="3370ff"/>
-      </w:rPr>
-    </w:lvl>
-  </w:abstractNum>
-  <w:abstractNum w:abstractNumId="238458">
-    <w:lvl>
-      <w:numFmt w:val="bullet"/>
-      <w:suff w:val="tab"/>
-      <w:lvlText w:val="•"/>
-      <w:rPr>
-        <w:color w:val="3370ff"/>
-      </w:rPr>
-    </w:lvl>
-  </w:abstractNum>
-  <w:abstractNum w:abstractNumId="238459">
-    <w:lvl>
-      <w:numFmt w:val="bullet"/>
-      <w:suff w:val="tab"/>
-      <w:lvlText w:val="•"/>
-      <w:rPr>
-        <w:color w:val="3370ff"/>
-      </w:rPr>
-    </w:lvl>
-  </w:abstractNum>
-  <w:abstractNum w:abstractNumId="238460">
-    <w:lvl>
-      <w:numFmt w:val="bullet"/>
-      <w:suff w:val="tab"/>
-      <w:lvlText w:val="•"/>
-      <w:rPr>
-        <w:color w:val="3370ff"/>
-      </w:rPr>
-    </w:lvl>
-  </w:abstractNum>
-  <w:abstractNum w:abstractNumId="238461">
-    <w:lvl>
-      <w:numFmt w:val="bullet"/>
-      <w:suff w:val="tab"/>
-      <w:lvlText w:val="•"/>
-      <w:rPr>
-        <w:color w:val="3370ff"/>
-      </w:rPr>
-    </w:lvl>
-  </w:abstractNum>
-  <w:abstractNum w:abstractNumId="238462">
-    <w:lvl>
-      <w:numFmt w:val="bullet"/>
-      <w:suff w:val="tab"/>
-      <w:lvlText w:val="•"/>
-      <w:rPr>
-        <w:color w:val="3370ff"/>
-      </w:rPr>
-    </w:lvl>
-  </w:abstractNum>
-  <w:abstractNum w:abstractNumId="238463">
-    <w:lvl>
-      <w:numFmt w:val="bullet"/>
-      <w:suff w:val="tab"/>
-      <w:lvlText w:val="•"/>
-      <w:rPr>
-        <w:color w:val="3370ff"/>
-      </w:rPr>
-    </w:lvl>
-  </w:abstractNum>
-  <w:abstractNum w:abstractNumId="238464">
-    <w:lvl>
-      <w:numFmt w:val="bullet"/>
-      <w:suff w:val="tab"/>
-      <w:lvlText w:val="•"/>
-      <w:rPr>
-        <w:color w:val="3370ff"/>
-      </w:rPr>
-    </w:lvl>
-  </w:abstractNum>
-  <w:abstractNum w:abstractNumId="238465">
-    <w:lvl>
-      <w:numFmt w:val="bullet"/>
-      <w:suff w:val="tab"/>
-      <w:lvlText w:val="•"/>
-      <w:rPr>
-        <w:color w:val="3370ff"/>
-      </w:rPr>
-    </w:lvl>
-  </w:abstractNum>
-  <w:abstractNum w:abstractNumId="238466">
-    <w:lvl>
-      <w:numFmt w:val="bullet"/>
-      <w:suff w:val="tab"/>
-      <w:lvlText w:val="•"/>
-      <w:rPr>
-        <w:color w:val="3370ff"/>
-      </w:rPr>
-    </w:lvl>
-  </w:abstractNum>
-  <w:abstractNum w:abstractNumId="238467">
-    <w:lvl>
-      <w:numFmt w:val="bullet"/>
-      <w:suff w:val="tab"/>
-      <w:lvlText w:val="•"/>
-      <w:rPr>
-        <w:color w:val="3370ff"/>
-      </w:rPr>
-    </w:lvl>
-  </w:abstractNum>
-  <w:abstractNum w:abstractNumId="238468">
-    <w:lvl>
-      <w:numFmt w:val="bullet"/>
-      <w:suff w:val="tab"/>
-      <w:lvlText w:val="•"/>
-      <w:rPr>
-        <w:color w:val="3370ff"/>
-      </w:rPr>
-    </w:lvl>
-  </w:abstractNum>
-  <w:abstractNum w:abstractNumId="238469">
-    <w:lvl>
-      <w:numFmt w:val="bullet"/>
-      <w:suff w:val="tab"/>
-      <w:lvlText w:val="•"/>
-      <w:rPr>
-        <w:color w:val="3370ff"/>
-      </w:rPr>
-    </w:lvl>
-  </w:abstractNum>
-  <w:abstractNum w:abstractNumId="238470">
-    <w:lvl>
-      <w:numFmt w:val="bullet"/>
-      <w:suff w:val="tab"/>
-      <w:lvlText w:val="•"/>
-      <w:rPr>
-        <w:color w:val="3370ff"/>
-      </w:rPr>
-    </w:lvl>
-  </w:abstractNum>
-  <w:abstractNum w:abstractNumId="238471">
-    <w:lvl>
-      <w:numFmt w:val="bullet"/>
-      <w:suff w:val="tab"/>
-      <w:lvlText w:val="•"/>
-      <w:rPr>
-        <w:color w:val="3370ff"/>
-      </w:rPr>
-    </w:lvl>
-  </w:abstractNum>
-  <w:abstractNum w:abstractNumId="238472">
-    <w:lvl>
-      <w:numFmt w:val="bullet"/>
-      <w:suff w:val="tab"/>
-      <w:lvlText w:val="•"/>
-      <w:rPr>
-        <w:color w:val="3370ff"/>
-      </w:rPr>
-    </w:lvl>
-  </w:abstractNum>
-  <w:abstractNum w:abstractNumId="238473">
-    <w:lvl>
-      <w:numFmt w:val="bullet"/>
-      <w:suff w:val="tab"/>
-      <w:lvlText w:val="•"/>
-      <w:rPr>
-        <w:color w:val="3370ff"/>
-      </w:rPr>
-    </w:lvl>
-  </w:abstractNum>
-  <w:abstractNum w:abstractNumId="238474">
+  <w:abstractNum w:abstractNumId="942273">
+    <w:lvl>
+      <w:numFmt w:val="bullet"/>
+      <w:suff w:val="tab"/>
+      <w:lvlText w:val="•"/>
+      <w:rPr>
+        <w:color w:val="3370ff"/>
+      </w:rPr>
+    </w:lvl>
+  </w:abstractNum>
+  <w:abstractNum w:abstractNumId="942274">
+    <w:lvl>
+      <w:numFmt w:val="bullet"/>
+      <w:suff w:val="tab"/>
+      <w:lvlText w:val="•"/>
+      <w:rPr>
+        <w:color w:val="3370ff"/>
+      </w:rPr>
+    </w:lvl>
+  </w:abstractNum>
+  <w:abstractNum w:abstractNumId="942275">
+    <w:lvl>
+      <w:numFmt w:val="bullet"/>
+      <w:suff w:val="tab"/>
+      <w:lvlText w:val="•"/>
+      <w:rPr>
+        <w:color w:val="3370ff"/>
+      </w:rPr>
+    </w:lvl>
+  </w:abstractNum>
+  <w:abstractNum w:abstractNumId="942276">
+    <w:lvl>
+      <w:numFmt w:val="bullet"/>
+      <w:suff w:val="tab"/>
+      <w:lvlText w:val="•"/>
+      <w:rPr>
+        <w:color w:val="3370ff"/>
+      </w:rPr>
+    </w:lvl>
+  </w:abstractNum>
+  <w:abstractNum w:abstractNumId="942277">
+    <w:lvl>
+      <w:numFmt w:val="bullet"/>
+      <w:suff w:val="tab"/>
+      <w:lvlText w:val="•"/>
+      <w:rPr>
+        <w:color w:val="3370ff"/>
+      </w:rPr>
+    </w:lvl>
+  </w:abstractNum>
+  <w:abstractNum w:abstractNumId="942278">
+    <w:lvl>
+      <w:numFmt w:val="bullet"/>
+      <w:suff w:val="tab"/>
+      <w:lvlText w:val="•"/>
+      <w:rPr>
+        <w:color w:val="3370ff"/>
+      </w:rPr>
+    </w:lvl>
+  </w:abstractNum>
+  <w:abstractNum w:abstractNumId="942279">
+    <w:lvl>
+      <w:numFmt w:val="bullet"/>
+      <w:suff w:val="tab"/>
+      <w:lvlText w:val="•"/>
+      <w:rPr>
+        <w:color w:val="3370ff"/>
+      </w:rPr>
+    </w:lvl>
+  </w:abstractNum>
+  <w:abstractNum w:abstractNumId="942280">
+    <w:lvl>
+      <w:numFmt w:val="bullet"/>
+      <w:suff w:val="tab"/>
+      <w:lvlText w:val="•"/>
+      <w:rPr>
+        <w:color w:val="3370ff"/>
+      </w:rPr>
+    </w:lvl>
+  </w:abstractNum>
+  <w:abstractNum w:abstractNumId="942281">
+    <w:lvl>
+      <w:numFmt w:val="bullet"/>
+      <w:suff w:val="tab"/>
+      <w:lvlText w:val="•"/>
+      <w:rPr>
+        <w:color w:val="3370ff"/>
+      </w:rPr>
+    </w:lvl>
+  </w:abstractNum>
+  <w:abstractNum w:abstractNumId="942282">
+    <w:lvl>
+      <w:numFmt w:val="bullet"/>
+      <w:suff w:val="tab"/>
+      <w:lvlText w:val="•"/>
+      <w:rPr>
+        <w:color w:val="3370ff"/>
+      </w:rPr>
+    </w:lvl>
+  </w:abstractNum>
+  <w:abstractNum w:abstractNumId="942283">
+    <w:lvl>
+      <w:numFmt w:val="bullet"/>
+      <w:suff w:val="tab"/>
+      <w:lvlText w:val="•"/>
+      <w:rPr>
+        <w:color w:val="3370ff"/>
+      </w:rPr>
+    </w:lvl>
+  </w:abstractNum>
+  <w:abstractNum w:abstractNumId="942284">
+    <w:lvl>
+      <w:numFmt w:val="bullet"/>
+      <w:suff w:val="tab"/>
+      <w:lvlText w:val="•"/>
+      <w:rPr>
+        <w:color w:val="3370ff"/>
+      </w:rPr>
+    </w:lvl>
+  </w:abstractNum>
+  <w:abstractNum w:abstractNumId="942285">
+    <w:lvl>
+      <w:numFmt w:val="bullet"/>
+      <w:suff w:val="tab"/>
+      <w:lvlText w:val="•"/>
+      <w:rPr>
+        <w:color w:val="3370ff"/>
+      </w:rPr>
+    </w:lvl>
+  </w:abstractNum>
+  <w:abstractNum w:abstractNumId="942286">
+    <w:lvl>
+      <w:numFmt w:val="bullet"/>
+      <w:suff w:val="tab"/>
+      <w:lvlText w:val="•"/>
+      <w:rPr>
+        <w:color w:val="3370ff"/>
+      </w:rPr>
+    </w:lvl>
+  </w:abstractNum>
+  <w:abstractNum w:abstractNumId="942287">
+    <w:lvl>
+      <w:numFmt w:val="bullet"/>
+      <w:suff w:val="tab"/>
+      <w:lvlText w:val="•"/>
+      <w:rPr>
+        <w:color w:val="3370ff"/>
+      </w:rPr>
+    </w:lvl>
+  </w:abstractNum>
+  <w:abstractNum w:abstractNumId="942288">
+    <w:lvl>
+      <w:numFmt w:val="bullet"/>
+      <w:suff w:val="tab"/>
+      <w:lvlText w:val="•"/>
+      <w:rPr>
+        <w:color w:val="3370ff"/>
+      </w:rPr>
+    </w:lvl>
+  </w:abstractNum>
+  <w:abstractNum w:abstractNumId="942289">
+    <w:lvl>
+      <w:numFmt w:val="bullet"/>
+      <w:suff w:val="tab"/>
+      <w:lvlText w:val="•"/>
+      <w:rPr>
+        <w:color w:val="3370ff"/>
+      </w:rPr>
+    </w:lvl>
+  </w:abstractNum>
+  <w:abstractNum w:abstractNumId="942290">
+    <w:lvl>
+      <w:numFmt w:val="bullet"/>
+      <w:suff w:val="tab"/>
+      <w:lvlText w:val="•"/>
+      <w:rPr>
+        <w:color w:val="3370ff"/>
+      </w:rPr>
+    </w:lvl>
+  </w:abstractNum>
+  <w:abstractNum w:abstractNumId="942291">
+    <w:lvl>
+      <w:numFmt w:val="bullet"/>
+      <w:suff w:val="tab"/>
+      <w:lvlText w:val="•"/>
+      <w:rPr>
+        <w:color w:val="3370ff"/>
+      </w:rPr>
+    </w:lvl>
+  </w:abstractNum>
+  <w:abstractNum w:abstractNumId="942292">
+    <w:lvl>
+      <w:numFmt w:val="bullet"/>
+      <w:suff w:val="tab"/>
+      <w:lvlText w:val="￮"/>
+      <w:rPr>
+        <w:color w:val="3370ff"/>
+      </w:rPr>
+    </w:lvl>
+  </w:abstractNum>
+  <w:abstractNum w:abstractNumId="942293">
+    <w:lvl>
+      <w:numFmt w:val="bullet"/>
+      <w:suff w:val="tab"/>
+      <w:lvlText w:val="￮"/>
+      <w:rPr>
+        <w:color w:val="3370ff"/>
+      </w:rPr>
+    </w:lvl>
+  </w:abstractNum>
+  <w:abstractNum w:abstractNumId="942294">
+    <w:lvl>
+      <w:numFmt w:val="bullet"/>
+      <w:suff w:val="tab"/>
+      <w:lvlText w:val="•"/>
+      <w:rPr>
+        <w:color w:val="3370ff"/>
+      </w:rPr>
+    </w:lvl>
+  </w:abstractNum>
+  <w:abstractNum w:abstractNumId="942295">
+    <w:lvl>
+      <w:numFmt w:val="bullet"/>
+      <w:suff w:val="tab"/>
+      <w:lvlText w:val="￮"/>
+      <w:rPr>
+        <w:color w:val="3370ff"/>
+      </w:rPr>
+    </w:lvl>
+  </w:abstractNum>
+  <w:abstractNum w:abstractNumId="942296">
+    <w:lvl>
+      <w:numFmt w:val="bullet"/>
+      <w:suff w:val="tab"/>
+      <w:lvlText w:val="￮"/>
+      <w:rPr>
+        <w:color w:val="3370ff"/>
+      </w:rPr>
+    </w:lvl>
+  </w:abstractNum>
+  <w:abstractNum w:abstractNumId="942297">
+    <w:lvl>
+      <w:numFmt w:val="bullet"/>
+      <w:suff w:val="tab"/>
+      <w:lvlText w:val="•"/>
+      <w:rPr>
+        <w:color w:val="3370ff"/>
+      </w:rPr>
+    </w:lvl>
+  </w:abstractNum>
+  <w:abstractNum w:abstractNumId="942298">
+    <w:lvl>
+      <w:numFmt w:val="bullet"/>
+      <w:suff w:val="tab"/>
+      <w:lvlText w:val="￮"/>
+      <w:rPr>
+        <w:color w:val="3370ff"/>
+      </w:rPr>
+    </w:lvl>
+  </w:abstractNum>
+  <w:abstractNum w:abstractNumId="942299">
+    <w:lvl>
+      <w:numFmt w:val="bullet"/>
+      <w:suff w:val="tab"/>
+      <w:lvlText w:val="￮"/>
+      <w:rPr>
+        <w:color w:val="3370ff"/>
+      </w:rPr>
+    </w:lvl>
+  </w:abstractNum>
+  <w:abstractNum w:abstractNumId="942300">
+    <w:lvl>
+      <w:numFmt w:val="bullet"/>
+      <w:suff w:val="tab"/>
+      <w:lvlText w:val="•"/>
+      <w:rPr>
+        <w:color w:val="3370ff"/>
+      </w:rPr>
+    </w:lvl>
+  </w:abstractNum>
+  <w:abstractNum w:abstractNumId="942301">
+    <w:lvl>
+      <w:numFmt w:val="bullet"/>
+      <w:suff w:val="tab"/>
+      <w:lvlText w:val="￮"/>
+      <w:rPr>
+        <w:color w:val="3370ff"/>
+      </w:rPr>
+    </w:lvl>
+  </w:abstractNum>
+  <w:abstractNum w:abstractNumId="942302">
+    <w:lvl>
+      <w:numFmt w:val="bullet"/>
+      <w:suff w:val="tab"/>
+      <w:lvlText w:val="￮"/>
+      <w:rPr>
+        <w:color w:val="3370ff"/>
+      </w:rPr>
+    </w:lvl>
+  </w:abstractNum>
+  <w:abstractNum w:abstractNumId="942303">
     <w:lvl>
       <w:start w:val="1"/>
       <w:numFmt w:val="decimal"/>
@@ -2382,7 +2598,7 @@
       </w:rPr>
     </w:lvl>
   </w:abstractNum>
-  <w:abstractNum w:abstractNumId="238475">
+  <w:abstractNum w:abstractNumId="942304">
     <w:lvl>
       <w:start w:val="2"/>
       <w:numFmt w:val="decimal"/>
@@ -2393,107 +2609,107 @@
       </w:rPr>
     </w:lvl>
   </w:abstractNum>
-  <w:abstractNum w:abstractNumId="238476">
-    <w:lvl>
-      <w:numFmt w:val="bullet"/>
-      <w:suff w:val="tab"/>
-      <w:lvlText w:val="•"/>
-      <w:rPr>
-        <w:color w:val="3370ff"/>
-      </w:rPr>
-    </w:lvl>
-  </w:abstractNum>
-  <w:abstractNum w:abstractNumId="238477">
-    <w:lvl>
-      <w:numFmt w:val="bullet"/>
-      <w:suff w:val="tab"/>
-      <w:lvlText w:val="•"/>
-      <w:rPr>
-        <w:color w:val="3370ff"/>
-      </w:rPr>
-    </w:lvl>
-  </w:abstractNum>
-  <w:abstractNum w:abstractNumId="238478">
-    <w:lvl>
-      <w:numFmt w:val="bullet"/>
-      <w:suff w:val="tab"/>
-      <w:lvlText w:val="•"/>
-      <w:rPr>
-        <w:color w:val="3370ff"/>
-      </w:rPr>
-    </w:lvl>
-  </w:abstractNum>
-  <w:abstractNum w:abstractNumId="238479">
-    <w:lvl>
-      <w:numFmt w:val="bullet"/>
-      <w:suff w:val="tab"/>
-      <w:lvlText w:val="•"/>
-      <w:rPr>
-        <w:color w:val="3370ff"/>
-      </w:rPr>
-    </w:lvl>
-  </w:abstractNum>
-  <w:abstractNum w:abstractNumId="238480">
-    <w:lvl>
-      <w:numFmt w:val="bullet"/>
-      <w:suff w:val="tab"/>
-      <w:lvlText w:val="•"/>
-      <w:rPr>
-        <w:color w:val="3370ff"/>
-      </w:rPr>
-    </w:lvl>
-  </w:abstractNum>
-  <w:abstractNum w:abstractNumId="238481">
-    <w:lvl>
-      <w:numFmt w:val="bullet"/>
-      <w:suff w:val="tab"/>
-      <w:lvlText w:val="•"/>
-      <w:rPr>
-        <w:color w:val="3370ff"/>
-      </w:rPr>
-    </w:lvl>
-  </w:abstractNum>
-  <w:abstractNum w:abstractNumId="238482">
-    <w:lvl>
-      <w:numFmt w:val="bullet"/>
-      <w:suff w:val="tab"/>
-      <w:lvlText w:val="•"/>
-      <w:rPr>
-        <w:color w:val="3370ff"/>
-      </w:rPr>
-    </w:lvl>
-  </w:abstractNum>
-  <w:abstractNum w:abstractNumId="238483">
-    <w:lvl>
-      <w:numFmt w:val="bullet"/>
-      <w:suff w:val="tab"/>
-      <w:lvlText w:val="•"/>
-      <w:rPr>
-        <w:color w:val="3370ff"/>
-      </w:rPr>
-    </w:lvl>
-  </w:abstractNum>
-  <w:abstractNum w:abstractNumId="238484">
-    <w:lvl>
-      <w:numFmt w:val="bullet"/>
-      <w:suff w:val="tab"/>
-      <w:lvlText w:val="•"/>
-      <w:rPr>
-        <w:color w:val="3370ff"/>
-      </w:rPr>
-    </w:lvl>
-  </w:abstractNum>
-  <w:abstractNum w:abstractNumId="238485">
-    <w:lvl>
-      <w:numFmt w:val="bullet"/>
-      <w:suff w:val="tab"/>
-      <w:lvlText w:val="•"/>
-      <w:rPr>
-        <w:color w:val="3370ff"/>
-      </w:rPr>
-    </w:lvl>
-  </w:abstractNum>
-  <w:abstractNum w:abstractNumId="238486">
+  <w:abstractNum w:abstractNumId="942305">
+    <w:lvl>
+      <w:numFmt w:val="bullet"/>
+      <w:suff w:val="tab"/>
+      <w:lvlText w:val="•"/>
+      <w:rPr>
+        <w:color w:val="3370ff"/>
+      </w:rPr>
+    </w:lvl>
+  </w:abstractNum>
+  <w:abstractNum w:abstractNumId="942306">
+    <w:lvl>
+      <w:numFmt w:val="bullet"/>
+      <w:suff w:val="tab"/>
+      <w:lvlText w:val="•"/>
+      <w:rPr>
+        <w:color w:val="3370ff"/>
+      </w:rPr>
+    </w:lvl>
+  </w:abstractNum>
+  <w:abstractNum w:abstractNumId="942307">
+    <w:lvl>
+      <w:numFmt w:val="bullet"/>
+      <w:suff w:val="tab"/>
+      <w:lvlText w:val="•"/>
+      <w:rPr>
+        <w:color w:val="3370ff"/>
+      </w:rPr>
+    </w:lvl>
+  </w:abstractNum>
+  <w:abstractNum w:abstractNumId="942308">
+    <w:lvl>
+      <w:numFmt w:val="bullet"/>
+      <w:suff w:val="tab"/>
+      <w:lvlText w:val="•"/>
+      <w:rPr>
+        <w:color w:val="3370ff"/>
+      </w:rPr>
+    </w:lvl>
+  </w:abstractNum>
+  <w:abstractNum w:abstractNumId="942309">
+    <w:lvl>
+      <w:numFmt w:val="bullet"/>
+      <w:suff w:val="tab"/>
+      <w:lvlText w:val="•"/>
+      <w:rPr>
+        <w:color w:val="3370ff"/>
+      </w:rPr>
+    </w:lvl>
+  </w:abstractNum>
+  <w:abstractNum w:abstractNumId="942310">
+    <w:lvl>
+      <w:numFmt w:val="bullet"/>
+      <w:suff w:val="tab"/>
+      <w:lvlText w:val="•"/>
+      <w:rPr>
+        <w:color w:val="3370ff"/>
+      </w:rPr>
+    </w:lvl>
+  </w:abstractNum>
+  <w:abstractNum w:abstractNumId="942311">
+    <w:lvl>
+      <w:numFmt w:val="bullet"/>
+      <w:suff w:val="tab"/>
+      <w:lvlText w:val="•"/>
+      <w:rPr>
+        <w:color w:val="3370ff"/>
+      </w:rPr>
+    </w:lvl>
+  </w:abstractNum>
+  <w:abstractNum w:abstractNumId="942312">
+    <w:lvl>
+      <w:numFmt w:val="bullet"/>
+      <w:suff w:val="tab"/>
+      <w:lvlText w:val="•"/>
+      <w:rPr>
+        <w:color w:val="3370ff"/>
+      </w:rPr>
+    </w:lvl>
+  </w:abstractNum>
+  <w:abstractNum w:abstractNumId="942313">
+    <w:lvl>
+      <w:numFmt w:val="bullet"/>
+      <w:suff w:val="tab"/>
+      <w:lvlText w:val="•"/>
+      <w:rPr>
+        <w:color w:val="3370ff"/>
+      </w:rPr>
+    </w:lvl>
+  </w:abstractNum>
+  <w:abstractNum w:abstractNumId="942314">
+    <w:lvl>
+      <w:numFmt w:val="bullet"/>
+      <w:suff w:val="tab"/>
+      <w:lvlText w:val="•"/>
+      <w:rPr>
+        <w:color w:val="3370ff"/>
+      </w:rPr>
+    </w:lvl>
+  </w:abstractNum>
+  <w:abstractNum w:abstractNumId="942315">
     <w:lvl>
       <w:numFmt w:val="bullet"/>
       <w:suff w:val="tab"/>
@@ -2504,139 +2720,163 @@
     </w:lvl>
   </w:abstractNum>
   <w:num w:numId="1">
-    <w:abstractNumId w:val="238442"/>
+    <w:abstractNumId w:val="942263"/>
   </w:num>
   <w:num w:numId="2">
-    <w:abstractNumId w:val="238443"/>
+    <w:abstractNumId w:val="942264"/>
   </w:num>
   <w:num w:numId="3">
-    <w:abstractNumId w:val="238444"/>
+    <w:abstractNumId w:val="942265"/>
   </w:num>
   <w:num w:numId="4">
-    <w:abstractNumId w:val="238445"/>
+    <w:abstractNumId w:val="942266"/>
   </w:num>
   <w:num w:numId="5">
-    <w:abstractNumId w:val="238446"/>
+    <w:abstractNumId w:val="942267"/>
   </w:num>
   <w:num w:numId="6">
-    <w:abstractNumId w:val="238447"/>
+    <w:abstractNumId w:val="942268"/>
   </w:num>
   <w:num w:numId="7">
-    <w:abstractNumId w:val="238448"/>
+    <w:abstractNumId w:val="942269"/>
   </w:num>
   <w:num w:numId="8">
-    <w:abstractNumId w:val="238449"/>
+    <w:abstractNumId w:val="942270"/>
   </w:num>
   <w:num w:numId="9">
-    <w:abstractNumId w:val="238450"/>
+    <w:abstractNumId w:val="942271"/>
   </w:num>
   <w:num w:numId="10">
-    <w:abstractNumId w:val="238451"/>
+    <w:abstractNumId w:val="942272"/>
   </w:num>
   <w:num w:numId="11">
-    <w:abstractNumId w:val="238452"/>
+    <w:abstractNumId w:val="942273"/>
   </w:num>
   <w:num w:numId="12">
-    <w:abstractNumId w:val="238453"/>
+    <w:abstractNumId w:val="942274"/>
   </w:num>
   <w:num w:numId="13">
-    <w:abstractNumId w:val="238454"/>
+    <w:abstractNumId w:val="942275"/>
   </w:num>
   <w:num w:numId="14">
-    <w:abstractNumId w:val="238455"/>
+    <w:abstractNumId w:val="942276"/>
   </w:num>
   <w:num w:numId="15">
-    <w:abstractNumId w:val="238456"/>
+    <w:abstractNumId w:val="942277"/>
   </w:num>
   <w:num w:numId="16">
-    <w:abstractNumId w:val="238457"/>
+    <w:abstractNumId w:val="942278"/>
   </w:num>
   <w:num w:numId="17">
-    <w:abstractNumId w:val="238458"/>
+    <w:abstractNumId w:val="942279"/>
   </w:num>
   <w:num w:numId="18">
-    <w:abstractNumId w:val="238459"/>
+    <w:abstractNumId w:val="942280"/>
   </w:num>
   <w:num w:numId="19">
-    <w:abstractNumId w:val="238460"/>
+    <w:abstractNumId w:val="942281"/>
   </w:num>
   <w:num w:numId="20">
-    <w:abstractNumId w:val="238461"/>
+    <w:abstractNumId w:val="942282"/>
   </w:num>
   <w:num w:numId="21">
-    <w:abstractNumId w:val="238462"/>
+    <w:abstractNumId w:val="942283"/>
   </w:num>
   <w:num w:numId="22">
-    <w:abstractNumId w:val="238463"/>
+    <w:abstractNumId w:val="942284"/>
   </w:num>
   <w:num w:numId="23">
-    <w:abstractNumId w:val="238464"/>
+    <w:abstractNumId w:val="942285"/>
   </w:num>
   <w:num w:numId="24">
-    <w:abstractNumId w:val="238465"/>
+    <w:abstractNumId w:val="942286"/>
   </w:num>
   <w:num w:numId="25">
-    <w:abstractNumId w:val="238466"/>
+    <w:abstractNumId w:val="942287"/>
   </w:num>
   <w:num w:numId="26">
-    <w:abstractNumId w:val="238467"/>
+    <w:abstractNumId w:val="942288"/>
   </w:num>
   <w:num w:numId="27">
-    <w:abstractNumId w:val="238468"/>
+    <w:abstractNumId w:val="942289"/>
   </w:num>
   <w:num w:numId="28">
-    <w:abstractNumId w:val="238469"/>
+    <w:abstractNumId w:val="942290"/>
   </w:num>
   <w:num w:numId="29">
-    <w:abstractNumId w:val="238470"/>
+    <w:abstractNumId w:val="942291"/>
   </w:num>
   <w:num w:numId="30">
-    <w:abstractNumId w:val="238471"/>
+    <w:abstractNumId w:val="942292"/>
   </w:num>
   <w:num w:numId="31">
-    <w:abstractNumId w:val="238472"/>
+    <w:abstractNumId w:val="942293"/>
   </w:num>
   <w:num w:numId="32">
-    <w:abstractNumId w:val="238473"/>
+    <w:abstractNumId w:val="942294"/>
   </w:num>
   <w:num w:numId="33">
-    <w:abstractNumId w:val="238474"/>
+    <w:abstractNumId w:val="942295"/>
   </w:num>
   <w:num w:numId="34">
-    <w:abstractNumId w:val="238475"/>
+    <w:abstractNumId w:val="942296"/>
   </w:num>
   <w:num w:numId="35">
-    <w:abstractNumId w:val="238476"/>
+    <w:abstractNumId w:val="942297"/>
   </w:num>
   <w:num w:numId="36">
-    <w:abstractNumId w:val="238477"/>
+    <w:abstractNumId w:val="942298"/>
   </w:num>
   <w:num w:numId="37">
-    <w:abstractNumId w:val="238478"/>
+    <w:abstractNumId w:val="942299"/>
   </w:num>
   <w:num w:numId="38">
-    <w:abstractNumId w:val="238479"/>
+    <w:abstractNumId w:val="942300"/>
   </w:num>
   <w:num w:numId="39">
-    <w:abstractNumId w:val="238480"/>
+    <w:abstractNumId w:val="942301"/>
   </w:num>
   <w:num w:numId="40">
-    <w:abstractNumId w:val="238481"/>
+    <w:abstractNumId w:val="942302"/>
   </w:num>
   <w:num w:numId="41">
-    <w:abstractNumId w:val="238482"/>
+    <w:abstractNumId w:val="942303"/>
   </w:num>
   <w:num w:numId="42">
-    <w:abstractNumId w:val="238483"/>
+    <w:abstractNumId w:val="942304"/>
   </w:num>
   <w:num w:numId="43">
-    <w:abstractNumId w:val="238484"/>
+    <w:abstractNumId w:val="942305"/>
   </w:num>
   <w:num w:numId="44">
-    <w:abstractNumId w:val="238485"/>
+    <w:abstractNumId w:val="942306"/>
   </w:num>
   <w:num w:numId="45">
-    <w:abstractNumId w:val="238486"/>
+    <w:abstractNumId w:val="942307"/>
+  </w:num>
+  <w:num w:numId="46">
+    <w:abstractNumId w:val="942308"/>
+  </w:num>
+  <w:num w:numId="47">
+    <w:abstractNumId w:val="942309"/>
+  </w:num>
+  <w:num w:numId="48">
+    <w:abstractNumId w:val="942310"/>
+  </w:num>
+  <w:num w:numId="49">
+    <w:abstractNumId w:val="942311"/>
+  </w:num>
+  <w:num w:numId="50">
+    <w:abstractNumId w:val="942312"/>
+  </w:num>
+  <w:num w:numId="51">
+    <w:abstractNumId w:val="942313"/>
+  </w:num>
+  <w:num w:numId="52">
+    <w:abstractNumId w:val="942314"/>
+  </w:num>
+  <w:num w:numId="53">
+    <w:abstractNumId w:val="942315"/>
   </w:num>
 </w:numbering>
 </file>
